--- a/Docker/Docker.docx
+++ b/Docker/Docker.docx
@@ -38,81 +38,7 @@
         <w:jc w:val="center"/>
       </w:pPr>
       <w:r>
-        <w:t xml:space="preserve">Ce document </w:t>
-      </w:r>
-      <w:proofErr w:type="spellStart"/>
-      <w:r>
-        <w:t>est</w:t>
-      </w:r>
-      <w:proofErr w:type="spellEnd"/>
-      <w:r>
-        <w:t xml:space="preserve"> un rapport </w:t>
-      </w:r>
-      <w:proofErr w:type="spellStart"/>
-      <w:r>
-        <w:t>contenant</w:t>
-      </w:r>
-      <w:proofErr w:type="spellEnd"/>
-      <w:r>
-        <w:t xml:space="preserve"> </w:t>
-      </w:r>
-      <w:proofErr w:type="spellStart"/>
-      <w:r>
-        <w:t>toutes</w:t>
-      </w:r>
-      <w:proofErr w:type="spellEnd"/>
-      <w:r>
-        <w:t xml:space="preserve"> les </w:t>
-      </w:r>
-      <w:proofErr w:type="spellStart"/>
-      <w:proofErr w:type="gramStart"/>
-      <w:r>
-        <w:t>informations</w:t>
-      </w:r>
-      <w:proofErr w:type="spellEnd"/>
-      <w:proofErr w:type="gramEnd"/>
-      <w:r>
-        <w:t xml:space="preserve"> </w:t>
-      </w:r>
-      <w:proofErr w:type="spellStart"/>
-      <w:r>
-        <w:t>liées</w:t>
-      </w:r>
-      <w:proofErr w:type="spellEnd"/>
-      <w:r>
-        <w:t xml:space="preserve"> au TP de Python Data. Il </w:t>
-      </w:r>
-      <w:proofErr w:type="spellStart"/>
-      <w:r>
-        <w:t>donnera</w:t>
-      </w:r>
-      <w:proofErr w:type="spellEnd"/>
-      <w:r>
-        <w:t xml:space="preserve"> </w:t>
-      </w:r>
-      <w:proofErr w:type="spellStart"/>
-      <w:r>
-        <w:t>toutes</w:t>
-      </w:r>
-      <w:proofErr w:type="spellEnd"/>
-      <w:r>
-        <w:t xml:space="preserve"> les </w:t>
-      </w:r>
-      <w:proofErr w:type="spellStart"/>
-      <w:r>
-        <w:t>finormations</w:t>
-      </w:r>
-      <w:proofErr w:type="spellEnd"/>
-      <w:r>
-        <w:t xml:space="preserve"> </w:t>
-      </w:r>
-      <w:proofErr w:type="spellStart"/>
-      <w:r>
-        <w:t>nécéssaires</w:t>
-      </w:r>
-      <w:proofErr w:type="spellEnd"/>
-      <w:r>
-        <w:t xml:space="preserve"> à la comprehension de Docker.</w:t>
+        <w:t>Ce document est un rapport contenant toutes les informations liées au TP de Python Data. Il donnera toutes les finormations nécéssaires à la comprehension de Docker.</w:t>
       </w:r>
     </w:p>
     <w:p>
@@ -132,7 +58,19 @@
     <w:p/>
     <w:p>
       <w:r>
-        <w:t>Docker est un outil open source permettant de faciliter le lancement d’applications via la création de conteneurs. Ainsi, il permet au développeur de pouvoir exécuter des applications depuis n’importe quel serveur sans se soucier du système d’exploitation de la machine hôte permettant ainsi une plus grand flexibilité et portabilité vise à vis d’une application. Les conteneurs créer via le processus dit de conteneurisation sont construits sur des capacités du noyau linux.</w:t>
+        <w:t xml:space="preserve">Docker est un outil open source permettant de faciliter le lancement d’applications via la création de conteneurs. Ainsi, il permet au développeur de pouvoir exécuter des applications depuis n’importe quel serveur sans se soucier du système d’exploitation de la machine hôte permettant ainsi une plus grand flexibilité et portabilité vise à vis d’une application. </w:t>
+      </w:r>
+      <w:r>
+        <w:t>Le</w:t>
+      </w:r>
+      <w:r>
+        <w:t xml:space="preserve"> processus de conteneurisation </w:t>
+      </w:r>
+      <w:r>
+        <w:t>va créer des conteneurs qui sero</w:t>
+      </w:r>
+      <w:r>
+        <w:t>nt construits sur des capacités du noyau linux.</w:t>
       </w:r>
     </w:p>
     <w:p/>
@@ -146,23 +84,7 @@
         <w:rPr>
           <w:rFonts w:cs="Calibri"/>
         </w:rPr>
-        <w:t xml:space="preserve">L'objectif d'un conteneur est le même que pour un serveur dédié virtuel : héberger des services sur un même serveur physique tout en les isolant les uns des autres. Un conteneur est cependant moins figé qu'une machine virtuelle en matière de taille de disque et de ressources </w:t>
-      </w:r>
-      <w:proofErr w:type="spellStart"/>
-      <w:proofErr w:type="gramStart"/>
-      <w:r>
-        <w:rPr>
-          <w:rFonts w:cs="Calibri"/>
-        </w:rPr>
-        <w:t>allouées.Un</w:t>
-      </w:r>
-      <w:proofErr w:type="spellEnd"/>
-      <w:proofErr w:type="gramEnd"/>
-      <w:r>
-        <w:rPr>
-          <w:rFonts w:cs="Calibri"/>
-        </w:rPr>
-        <w:t xml:space="preserve"> conteneur permet d'isoler chaque service : le serveur web, la base de données, une application peuvent être exécutés de façon indépendante dans leur conteneur dédié, contenant uniquement les dépendances nécessaires.</w:t>
+        <w:t>L'objectif d'un conteneur est le même que pour un serveur dédié virtuel : héberger des services sur un même serveur physique tout en les isolant les uns des autres. Un conteneur est cependant moins figé qu'une machine virtuelle en matière de taille de disque et de ressources allouées.Un conteneur permet d'isoler chaque service : le serveur web, la base de données, une application peuvent être exécutés de façon indépendante dans leur conteneur dédié, contenant uniquement les dépendances nécessaires.</w:t>
       </w:r>
     </w:p>
     <w:p>
@@ -220,105 +142,31 @@
       <w:r>
         <w:tab/>
       </w:r>
-      <w:proofErr w:type="gramStart"/>
       <w:r>
         <w:rPr>
           <w:i/>
           <w:iCs/>
           <w:color w:val="2E74B5" w:themeColor="accent5" w:themeShade="BF"/>
         </w:rPr>
-        <w:t>docker</w:t>
-      </w:r>
-      <w:proofErr w:type="gramEnd"/>
+        <w:t>docker run -it ubuntu bash</w:t>
+      </w:r>
+    </w:p>
+    <w:p>
+      <w:r>
+        <w:t>Rajouter à la commande :</w:t>
+      </w:r>
+    </w:p>
+    <w:p>
+      <w:r>
+        <w:tab/>
+      </w:r>
       <w:r>
         <w:rPr>
           <w:i/>
           <w:iCs/>
           <w:color w:val="2E74B5" w:themeColor="accent5" w:themeShade="BF"/>
         </w:rPr>
-        <w:t xml:space="preserve"> run -</w:t>
-      </w:r>
-      <w:proofErr w:type="spellStart"/>
-      <w:r>
-        <w:rPr>
-          <w:i/>
-          <w:iCs/>
-          <w:color w:val="2E74B5" w:themeColor="accent5" w:themeShade="BF"/>
-        </w:rPr>
-        <w:t>it</w:t>
-      </w:r>
-      <w:proofErr w:type="spellEnd"/>
-      <w:r>
-        <w:rPr>
-          <w:i/>
-          <w:iCs/>
-          <w:color w:val="2E74B5" w:themeColor="accent5" w:themeShade="BF"/>
-        </w:rPr>
-        <w:t xml:space="preserve"> </w:t>
-      </w:r>
-      <w:proofErr w:type="spellStart"/>
-      <w:r>
-        <w:rPr>
-          <w:i/>
-          <w:iCs/>
-          <w:color w:val="2E74B5" w:themeColor="accent5" w:themeShade="BF"/>
-        </w:rPr>
-        <w:t>ubuntu</w:t>
-      </w:r>
-      <w:proofErr w:type="spellEnd"/>
-      <w:r>
-        <w:rPr>
-          <w:i/>
-          <w:iCs/>
-          <w:color w:val="2E74B5" w:themeColor="accent5" w:themeShade="BF"/>
-        </w:rPr>
-        <w:t xml:space="preserve"> </w:t>
-      </w:r>
-      <w:proofErr w:type="spellStart"/>
-      <w:r>
-        <w:rPr>
-          <w:i/>
-          <w:iCs/>
-          <w:color w:val="2E74B5" w:themeColor="accent5" w:themeShade="BF"/>
-        </w:rPr>
-        <w:t>bash</w:t>
-      </w:r>
-      <w:proofErr w:type="spellEnd"/>
-    </w:p>
-    <w:p>
-      <w:r>
-        <w:t>Rajouter à la commande :</w:t>
-      </w:r>
-    </w:p>
-    <w:p>
-      <w:r>
-        <w:tab/>
-      </w:r>
-      <w:r>
-        <w:rPr>
-          <w:i/>
-          <w:iCs/>
-          <w:color w:val="2E74B5" w:themeColor="accent5" w:themeShade="BF"/>
-        </w:rPr>
-        <w:t>--</w:t>
-      </w:r>
-      <w:proofErr w:type="spellStart"/>
-      <w:r>
-        <w:rPr>
-          <w:i/>
-          <w:iCs/>
-          <w:color w:val="2E74B5" w:themeColor="accent5" w:themeShade="BF"/>
-        </w:rPr>
-        <w:t>detach</w:t>
-      </w:r>
-      <w:proofErr w:type="spellEnd"/>
-      <w:r>
-        <w:rPr>
-          <w:i/>
-          <w:iCs/>
-          <w:color w:val="2E74B5" w:themeColor="accent5" w:themeShade="BF"/>
-        </w:rPr>
-        <w:t xml:space="preserve"> (-d)</w:t>
+        <w:t>--detach (-d)</w:t>
       </w:r>
       <w:r>
         <w:rPr>
@@ -416,7 +264,6 @@
       <w:r>
         <w:tab/>
       </w:r>
-      <w:proofErr w:type="gramStart"/>
       <w:r>
         <w:rPr>
           <w:i/>
@@ -433,7 +280,6 @@
         </w:rPr>
         <w:t>ocker</w:t>
       </w:r>
-      <w:proofErr w:type="gramEnd"/>
       <w:r>
         <w:rPr>
           <w:i/>
@@ -461,51 +307,22 @@
         <w:t>D</w:t>
       </w:r>
       <w:r>
-        <w:t xml:space="preserve">ata engineering </w:t>
-      </w:r>
-      <w:proofErr w:type="spellStart"/>
-      <w:r>
-        <w:t>sandbo</w:t>
+        <w:t>ata engineering sandbo</w:t>
       </w:r>
       <w:r>
         <w:t>x</w:t>
       </w:r>
-      <w:proofErr w:type="spellEnd"/>
     </w:p>
     <w:p/>
     <w:p>
       <w:r>
-        <w:t xml:space="preserve">Dans cette partie, nous allons créer un </w:t>
-      </w:r>
-      <w:proofErr w:type="spellStart"/>
-      <w:r>
-        <w:t>DockerFile</w:t>
-      </w:r>
-      <w:proofErr w:type="spellEnd"/>
-      <w:r>
-        <w:t xml:space="preserve">. Celui-ci va contenir toutes les informations nécessaires à la création de notre </w:t>
+        <w:t xml:space="preserve">Dans cette partie, nous allons créer un DockerFile. Celui-ci va contenir toutes les informations nécessaires à la création de notre </w:t>
       </w:r>
       <w:r>
         <w:t xml:space="preserve">environnement docker. Pour cela, on </w:t>
       </w:r>
       <w:r>
-        <w:t xml:space="preserve">créer un dossier </w:t>
-      </w:r>
-      <w:proofErr w:type="spellStart"/>
-      <w:r>
-        <w:t>workspace</w:t>
-      </w:r>
-      <w:proofErr w:type="spellEnd"/>
-      <w:r>
-        <w:t xml:space="preserve"> dans lequel on aura notre </w:t>
-      </w:r>
-      <w:proofErr w:type="spellStart"/>
-      <w:r>
-        <w:t>DockerFile</w:t>
-      </w:r>
-      <w:proofErr w:type="spellEnd"/>
-      <w:r>
-        <w:t xml:space="preserve">. On </w:t>
+        <w:t xml:space="preserve">créer un dossier workspace dans lequel on aura notre DockerFile. On </w:t>
       </w:r>
       <w:r>
         <w:t xml:space="preserve">va insérer </w:t>
@@ -513,13 +330,8 @@
       <w:r>
         <w:t xml:space="preserve">ce même </w:t>
       </w:r>
-      <w:proofErr w:type="spellStart"/>
-      <w:r>
-        <w:t>DockerFile</w:t>
-      </w:r>
-      <w:proofErr w:type="spellEnd"/>
-      <w:r>
-        <w:t xml:space="preserve"> le contenu suivant :</w:t>
+      <w:r>
+        <w:t>DockerFile le contenu suivant :</w:t>
       </w:r>
     </w:p>
     <w:tbl>
@@ -538,41 +350,18 @@
           </w:tcPr>
           <w:p>
             <w:r>
-              <w:t xml:space="preserve">FROM </w:t>
-            </w:r>
-            <w:proofErr w:type="spellStart"/>
-            <w:r>
-              <w:t>ubuntu</w:t>
-            </w:r>
-            <w:proofErr w:type="spellEnd"/>
+              <w:t>FROM ubuntu</w:t>
+            </w:r>
           </w:p>
           <w:p/>
           <w:p>
             <w:r>
-              <w:t>WORKDIR /</w:t>
-            </w:r>
-            <w:proofErr w:type="spellStart"/>
-            <w:r>
-              <w:t>usr</w:t>
-            </w:r>
-            <w:proofErr w:type="spellEnd"/>
-            <w:r>
-              <w:t>/src/</w:t>
-            </w:r>
-            <w:proofErr w:type="spellStart"/>
-            <w:r>
-              <w:t>workspace</w:t>
-            </w:r>
-            <w:proofErr w:type="spellEnd"/>
-          </w:p>
-          <w:p>
-            <w:proofErr w:type="gramStart"/>
-            <w:r>
-              <w:t>COPY .</w:t>
-            </w:r>
-            <w:proofErr w:type="gramEnd"/>
-            <w:r>
-              <w:t xml:space="preserve"> .</w:t>
+              <w:t>WORKDIR /usr/src/workspace</w:t>
+            </w:r>
+          </w:p>
+          <w:p>
+            <w:r>
+              <w:t>COPY . .</w:t>
             </w:r>
           </w:p>
           <w:p>
@@ -583,96 +372,32 @@
           <w:p/>
           <w:p>
             <w:r>
-              <w:t xml:space="preserve">RUN apt-get -y </w:t>
-            </w:r>
-            <w:proofErr w:type="spellStart"/>
-            <w:r>
-              <w:t>install</w:t>
-            </w:r>
-            <w:proofErr w:type="spellEnd"/>
-            <w:r>
-              <w:t xml:space="preserve"> python3 \</w:t>
-            </w:r>
-          </w:p>
-          <w:p>
-            <w:r>
-              <w:t xml:space="preserve">&amp;&amp; apt-get -y </w:t>
-            </w:r>
-            <w:proofErr w:type="spellStart"/>
-            <w:r>
-              <w:t>install</w:t>
-            </w:r>
-            <w:proofErr w:type="spellEnd"/>
-            <w:r>
-              <w:t xml:space="preserve"> python3-pip \</w:t>
-            </w:r>
-          </w:p>
-          <w:p>
-            <w:r>
-              <w:t xml:space="preserve">&amp;&amp; apt-get </w:t>
-            </w:r>
-            <w:proofErr w:type="spellStart"/>
-            <w:r>
-              <w:t>install</w:t>
-            </w:r>
-            <w:proofErr w:type="spellEnd"/>
-            <w:r>
-              <w:t xml:space="preserve"> -y git \</w:t>
-            </w:r>
-          </w:p>
-          <w:p>
-            <w:r>
-              <w:t xml:space="preserve">&amp;&amp; apt-get </w:t>
-            </w:r>
-            <w:proofErr w:type="spellStart"/>
-            <w:r>
-              <w:t>install</w:t>
-            </w:r>
-            <w:proofErr w:type="spellEnd"/>
-            <w:r>
-              <w:t xml:space="preserve"> -y </w:t>
-            </w:r>
-            <w:proofErr w:type="spellStart"/>
-            <w:r>
-              <w:t>vim</w:t>
-            </w:r>
-            <w:proofErr w:type="spellEnd"/>
-            <w:r>
-              <w:t xml:space="preserve"> \</w:t>
-            </w:r>
-          </w:p>
-          <w:p>
-            <w:r>
-              <w:t xml:space="preserve">&amp;&amp; pip3 </w:t>
-            </w:r>
-            <w:proofErr w:type="spellStart"/>
-            <w:r>
-              <w:t>install</w:t>
-            </w:r>
-            <w:proofErr w:type="spellEnd"/>
-            <w:r>
-              <w:t xml:space="preserve"> -r requirements.txt \</w:t>
-            </w:r>
-          </w:p>
-          <w:p>
-            <w:r>
-              <w:t xml:space="preserve">&amp;&amp; </w:t>
-            </w:r>
-            <w:proofErr w:type="spellStart"/>
-            <w:r>
-              <w:t>ipykernel</w:t>
-            </w:r>
-            <w:proofErr w:type="spellEnd"/>
-            <w:r>
-              <w:t xml:space="preserve"> </w:t>
-            </w:r>
-            <w:proofErr w:type="spellStart"/>
-            <w:r>
-              <w:t>install</w:t>
-            </w:r>
-            <w:proofErr w:type="spellEnd"/>
-            <w:r>
-              <w:t xml:space="preserve"> --user \</w:t>
+              <w:t>RUN apt-get -y install python3 \</w:t>
+            </w:r>
+          </w:p>
+          <w:p>
+            <w:r>
+              <w:t>&amp;&amp; apt-get -y install python3-pip \</w:t>
+            </w:r>
+          </w:p>
+          <w:p>
+            <w:r>
+              <w:t>&amp;&amp; apt-get install -y git \</w:t>
+            </w:r>
+          </w:p>
+          <w:p>
+            <w:r>
+              <w:t>&amp;&amp; apt-get install -y vim \</w:t>
+            </w:r>
+          </w:p>
+          <w:p>
+            <w:r>
+              <w:t>&amp;&amp; pip3 install -r requirements.txt \</w:t>
+            </w:r>
+          </w:p>
+          <w:p>
+            <w:r>
+              <w:t>&amp;&amp; ipykernel install --user \</w:t>
             </w:r>
           </w:p>
           <w:p>
@@ -682,17 +407,7 @@
           </w:p>
           <w:p>
             <w:r>
-              <w:t xml:space="preserve">&amp;&amp; git config --global </w:t>
-            </w:r>
-            <w:proofErr w:type="spellStart"/>
-            <w:proofErr w:type="gramStart"/>
-            <w:r>
-              <w:t>user.email</w:t>
-            </w:r>
-            <w:proofErr w:type="spellEnd"/>
-            <w:proofErr w:type="gramEnd"/>
-            <w:r>
-              <w:t xml:space="preserve"> alphab200x@hotmail.fr \</w:t>
+              <w:t>&amp;&amp; git config --global user.email alphab200x@hotmail.fr \</w:t>
             </w:r>
           </w:p>
           <w:p>
@@ -708,31 +423,7 @@
           </w:p>
           <w:p>
             <w:r>
-              <w:t>CMD ["</w:t>
-            </w:r>
-            <w:proofErr w:type="spellStart"/>
-            <w:r>
-              <w:t>jupyter</w:t>
-            </w:r>
-            <w:proofErr w:type="spellEnd"/>
-            <w:r>
-              <w:t>", "notebook", "--port=8000", "--no-browser", "--</w:t>
-            </w:r>
-            <w:proofErr w:type="spellStart"/>
-            <w:r>
-              <w:t>ip</w:t>
-            </w:r>
-            <w:proofErr w:type="spellEnd"/>
-            <w:r>
-              <w:t>=0.0.0.0", "--</w:t>
-            </w:r>
-            <w:proofErr w:type="spellStart"/>
-            <w:r>
-              <w:t>allow</w:t>
-            </w:r>
-            <w:proofErr w:type="spellEnd"/>
-            <w:r>
-              <w:t>-root"]</w:t>
+              <w:t>CMD ["jupyter", "notebook", "--port=8000", "--no-browser", "--ip=0.0.0.0", "--allow-root"]</w:t>
             </w:r>
           </w:p>
         </w:tc>
@@ -759,86 +450,44 @@
             <w:tcW w:w="9062" w:type="dxa"/>
           </w:tcPr>
           <w:p>
-            <w:proofErr w:type="spellStart"/>
-            <w:proofErr w:type="gramStart"/>
             <w:r>
               <w:t>numpy</w:t>
             </w:r>
-            <w:proofErr w:type="spellEnd"/>
-            <w:proofErr w:type="gramEnd"/>
-          </w:p>
-          <w:p>
-            <w:proofErr w:type="gramStart"/>
+          </w:p>
+          <w:p>
             <w:r>
               <w:t>pandas</w:t>
             </w:r>
-            <w:proofErr w:type="gramEnd"/>
-          </w:p>
-          <w:p>
-            <w:proofErr w:type="spellStart"/>
-            <w:proofErr w:type="gramStart"/>
+          </w:p>
+          <w:p>
             <w:r>
               <w:t>seaborn</w:t>
             </w:r>
-            <w:proofErr w:type="spellEnd"/>
-            <w:proofErr w:type="gramEnd"/>
-          </w:p>
-          <w:p>
-            <w:proofErr w:type="spellStart"/>
-            <w:proofErr w:type="gramStart"/>
+          </w:p>
+          <w:p>
             <w:r>
               <w:t>flask</w:t>
             </w:r>
-            <w:proofErr w:type="spellEnd"/>
-            <w:proofErr w:type="gramEnd"/>
-          </w:p>
-          <w:p>
-            <w:proofErr w:type="spellStart"/>
-            <w:proofErr w:type="gramStart"/>
+          </w:p>
+          <w:p>
+            <w:r>
+              <w:t>jupyter</w:t>
+            </w:r>
+          </w:p>
+          <w:p>
+            <w:r>
+              <w:t>scikit-learn</w:t>
+            </w:r>
+          </w:p>
+          <w:p>
             <w:r>
               <w:t>sklearn</w:t>
             </w:r>
-            <w:proofErr w:type="spellEnd"/>
-            <w:proofErr w:type="gramEnd"/>
-          </w:p>
-          <w:p>
-            <w:proofErr w:type="spellStart"/>
-            <w:proofErr w:type="gramStart"/>
-            <w:r>
-              <w:t>jupyter</w:t>
-            </w:r>
-            <w:proofErr w:type="spellEnd"/>
-            <w:proofErr w:type="gramEnd"/>
-          </w:p>
-          <w:p>
-            <w:proofErr w:type="spellStart"/>
-            <w:proofErr w:type="gramStart"/>
-            <w:r>
-              <w:t>scikit</w:t>
-            </w:r>
-            <w:proofErr w:type="gramEnd"/>
-            <w:r>
-              <w:t>-learn</w:t>
-            </w:r>
-            <w:proofErr w:type="spellEnd"/>
-          </w:p>
-          <w:p>
-            <w:proofErr w:type="spellStart"/>
-            <w:proofErr w:type="gramStart"/>
-            <w:r>
-              <w:t>sklearn</w:t>
-            </w:r>
-            <w:proofErr w:type="spellEnd"/>
-            <w:proofErr w:type="gramEnd"/>
-          </w:p>
-          <w:p>
-            <w:proofErr w:type="spellStart"/>
-            <w:proofErr w:type="gramStart"/>
+          </w:p>
+          <w:p>
             <w:r>
               <w:t>tensorflow</w:t>
             </w:r>
-            <w:proofErr w:type="spellEnd"/>
-            <w:proofErr w:type="gramEnd"/>
           </w:p>
         </w:tc>
       </w:tr>
@@ -852,24 +501,50 @@
         <w:t>correspond</w:t>
       </w:r>
       <w:r>
-        <w:t xml:space="preserve"> aux librairies que l’on veut importer pour notre </w:t>
-      </w:r>
-      <w:proofErr w:type="spellStart"/>
-      <w:r>
-        <w:t>jupyter</w:t>
-      </w:r>
-      <w:proofErr w:type="spellEnd"/>
-      <w:r>
-        <w:t xml:space="preserve"> notebook.</w:t>
+        <w:t xml:space="preserve"> aux librairies que l’on veut importer pour notre jupyter notebook.</w:t>
       </w:r>
     </w:p>
     <w:p/>
     <w:p>
       <w:r>
-        <w:t xml:space="preserve">Enfin, on va créer notre docker compose </w:t>
-      </w:r>
-      <w:r>
-        <w:t xml:space="preserve">à la racine </w:t>
+        <w:t>Enfin, on va créer</w:t>
+      </w:r>
+      <w:r>
+        <w:t xml:space="preserve"> </w:t>
+      </w:r>
+      <w:r>
+        <w:t xml:space="preserve">notre docker </w:t>
+      </w:r>
+      <w:r>
+        <w:t>compose</w:t>
+      </w:r>
+      <w:r>
+        <w:t xml:space="preserve">. Pour cela, ont créé </w:t>
+      </w:r>
+      <w:r>
+        <w:t>un fichier .yml que l’on nommera</w:t>
+      </w:r>
+      <w:r>
+        <w:t xml:space="preserve"> « </w:t>
+      </w:r>
+      <w:r>
+        <w:rPr>
+          <w:b/>
+          <w:bCs/>
+        </w:rPr>
+        <w:t>docker-compose</w:t>
+      </w:r>
+      <w:r>
+        <w:t xml:space="preserve"> » </w:t>
+      </w:r>
+      <w:r>
+        <w:t>à la racine</w:t>
+      </w:r>
+      <w:r>
+        <w:t>, fichier</w:t>
+      </w:r>
+      <w:r>
+        <w:t xml:space="preserve"> </w:t>
       </w:r>
       <w:r>
         <w:t>qui va contenir les lignes suivantes :</w:t>
@@ -890,198 +565,83 @@
             <w:tcW w:w="9062" w:type="dxa"/>
           </w:tcPr>
           <w:p>
-            <w:proofErr w:type="gramStart"/>
-            <w:r>
-              <w:t>version:</w:t>
-            </w:r>
-            <w:proofErr w:type="gramEnd"/>
-            <w:r>
-              <w:t xml:space="preserve"> "3.2"</w:t>
-            </w:r>
-          </w:p>
-          <w:p>
-            <w:proofErr w:type="gramStart"/>
+            <w:r>
+              <w:t>version: "3.2"</w:t>
+            </w:r>
+          </w:p>
+          <w:p>
             <w:r>
               <w:t>services:</w:t>
             </w:r>
-            <w:proofErr w:type="gramEnd"/>
-          </w:p>
-          <w:p>
-            <w:r>
-              <w:t xml:space="preserve">    </w:t>
-            </w:r>
-            <w:proofErr w:type="gramStart"/>
-            <w:r>
-              <w:t>python:</w:t>
-            </w:r>
-            <w:proofErr w:type="gramEnd"/>
-          </w:p>
-          <w:p>
-            <w:r>
-              <w:t xml:space="preserve">        </w:t>
-            </w:r>
-            <w:proofErr w:type="spellStart"/>
-            <w:proofErr w:type="gramStart"/>
-            <w:r>
-              <w:t>build</w:t>
-            </w:r>
-            <w:proofErr w:type="spellEnd"/>
-            <w:r>
-              <w:t>:</w:t>
-            </w:r>
-            <w:proofErr w:type="gramEnd"/>
-            <w:r>
-              <w:t xml:space="preserve"> python</w:t>
-            </w:r>
-          </w:p>
-          <w:p>
-            <w:r>
-              <w:t xml:space="preserve">        </w:t>
-            </w:r>
-            <w:proofErr w:type="gramStart"/>
-            <w:r>
-              <w:t>ports:</w:t>
-            </w:r>
-            <w:proofErr w:type="gramEnd"/>
-          </w:p>
-          <w:p>
-            <w:r>
-              <w:t xml:space="preserve">           - "</w:t>
-            </w:r>
-            <w:proofErr w:type="gramStart"/>
-            <w:r>
-              <w:t>8000:</w:t>
-            </w:r>
-            <w:proofErr w:type="gramEnd"/>
-            <w:r>
-              <w:t xml:space="preserve">8000"   </w:t>
-            </w:r>
-          </w:p>
-          <w:p>
-            <w:r>
-              <w:t xml:space="preserve">        </w:t>
-            </w:r>
-            <w:proofErr w:type="gramStart"/>
+          </w:p>
+          <w:p>
+            <w:r>
+              <w:t xml:space="preserve">    python:</w:t>
+            </w:r>
+          </w:p>
+          <w:p>
+            <w:r>
+              <w:t xml:space="preserve">        build: python</w:t>
+            </w:r>
+          </w:p>
+          <w:p>
+            <w:r>
+              <w:t xml:space="preserve">        ports:</w:t>
+            </w:r>
+          </w:p>
+          <w:p>
+            <w:r>
+              <w:t xml:space="preserve">           - "8000:8000"   </w:t>
+            </w:r>
+          </w:p>
+          <w:p>
+            <w:r>
+              <w:t xml:space="preserve">        networks:</w:t>
+            </w:r>
+          </w:p>
+          <w:p>
+            <w:r>
+              <w:t xml:space="preserve">           node_net:</w:t>
+            </w:r>
+          </w:p>
+          <w:p>
+            <w:r>
+              <w:t xml:space="preserve">             ipv4_address: 172.28.1.4</w:t>
+            </w:r>
+          </w:p>
+          <w:p>
+            <w:r>
+              <w:t xml:space="preserve">              </w:t>
+            </w:r>
+          </w:p>
+          <w:p>
             <w:r>
               <w:t>networks:</w:t>
             </w:r>
-            <w:proofErr w:type="gramEnd"/>
-          </w:p>
-          <w:p>
-            <w:r>
-              <w:t xml:space="preserve">           </w:t>
-            </w:r>
-            <w:proofErr w:type="spellStart"/>
-            <w:proofErr w:type="gramStart"/>
-            <w:r>
-              <w:t>node</w:t>
-            </w:r>
-            <w:proofErr w:type="gramEnd"/>
-            <w:r>
-              <w:t>_net</w:t>
-            </w:r>
-            <w:proofErr w:type="spellEnd"/>
-            <w:r>
-              <w:t>:</w:t>
-            </w:r>
-          </w:p>
-          <w:p>
-            <w:r>
-              <w:t xml:space="preserve">             </w:t>
-            </w:r>
-            <w:proofErr w:type="gramStart"/>
-            <w:r>
-              <w:t>ipv</w:t>
-            </w:r>
-            <w:proofErr w:type="gramEnd"/>
-            <w:r>
-              <w:t>4_address: 172.28.1.4</w:t>
-            </w:r>
-          </w:p>
-          <w:p>
-            <w:r>
-              <w:t xml:space="preserve">              </w:t>
-            </w:r>
-          </w:p>
-          <w:p>
-            <w:proofErr w:type="gramStart"/>
-            <w:r>
-              <w:t>networks:</w:t>
-            </w:r>
-            <w:proofErr w:type="gramEnd"/>
-          </w:p>
-          <w:p>
-            <w:r>
-              <w:t xml:space="preserve">  </w:t>
-            </w:r>
-            <w:proofErr w:type="spellStart"/>
-            <w:proofErr w:type="gramStart"/>
-            <w:r>
-              <w:t>node</w:t>
-            </w:r>
-            <w:proofErr w:type="gramEnd"/>
-            <w:r>
-              <w:t>_net</w:t>
-            </w:r>
-            <w:proofErr w:type="spellEnd"/>
-            <w:r>
-              <w:t>:</w:t>
-            </w:r>
-          </w:p>
-          <w:p>
-            <w:r>
-              <w:t xml:space="preserve">    </w:t>
-            </w:r>
-            <w:proofErr w:type="spellStart"/>
-            <w:proofErr w:type="gramStart"/>
-            <w:r>
-              <w:t>ipam</w:t>
-            </w:r>
-            <w:proofErr w:type="spellEnd"/>
-            <w:r>
-              <w:t>:</w:t>
-            </w:r>
-            <w:proofErr w:type="gramEnd"/>
-          </w:p>
-          <w:p>
-            <w:r>
-              <w:t xml:space="preserve">      </w:t>
-            </w:r>
-            <w:proofErr w:type="gramStart"/>
-            <w:r>
-              <w:t>driver:</w:t>
-            </w:r>
-            <w:proofErr w:type="gramEnd"/>
-            <w:r>
-              <w:t xml:space="preserve"> default</w:t>
-            </w:r>
-          </w:p>
-          <w:p>
-            <w:r>
-              <w:t xml:space="preserve">      </w:t>
-            </w:r>
-            <w:proofErr w:type="gramStart"/>
-            <w:r>
-              <w:t>config:</w:t>
-            </w:r>
-            <w:proofErr w:type="gramEnd"/>
-          </w:p>
-          <w:p>
-            <w:r>
-              <w:t xml:space="preserve">        - </w:t>
-            </w:r>
-            <w:proofErr w:type="spellStart"/>
-            <w:proofErr w:type="gramStart"/>
-            <w:r>
-              <w:t>subnet</w:t>
-            </w:r>
-            <w:proofErr w:type="spellEnd"/>
-            <w:r>
-              <w:t>:</w:t>
-            </w:r>
-            <w:proofErr w:type="gramEnd"/>
-            <w:r>
-              <w:t xml:space="preserve"> 172.28.0.0/16</w:t>
+          </w:p>
+          <w:p>
+            <w:r>
+              <w:t xml:space="preserve">  node_net:</w:t>
+            </w:r>
+          </w:p>
+          <w:p>
+            <w:r>
+              <w:t xml:space="preserve">    ipam:</w:t>
+            </w:r>
+          </w:p>
+          <w:p>
+            <w:r>
+              <w:t xml:space="preserve">      driver: default</w:t>
+            </w:r>
+          </w:p>
+          <w:p>
+            <w:r>
+              <w:t xml:space="preserve">      config:</w:t>
+            </w:r>
+          </w:p>
+          <w:p>
+            <w:r>
+              <w:t xml:space="preserve">        - subnet: 172.28.0.0/16</w:t>
             </w:r>
           </w:p>
         </w:tc>
@@ -1090,13 +650,7 @@
     <w:p/>
     <w:p>
       <w:r>
-        <w:t xml:space="preserve">Docker Compose est un outil qui permet de décrire (dans un fichier YAML) et gérer (en ligne de commande) plusieurs conteneurs comme un ensemble de services </w:t>
-      </w:r>
-      <w:r>
-        <w:t>interconnectés</w:t>
-      </w:r>
-      <w:r>
-        <w:t xml:space="preserve">. Si </w:t>
+        <w:t xml:space="preserve">Docker Compose est un outil qui permet de décrire (dans un fichier YAML) et gérer (en ligne de commande) plusieurs conteneurs comme un ensemble de services interconnectés. Si </w:t>
       </w:r>
       <w:r>
         <w:t>nous</w:t>
@@ -1119,13 +673,8 @@
           <w:numId w:val="3"/>
         </w:numPr>
       </w:pPr>
-      <w:proofErr w:type="gramStart"/>
-      <w:r>
-        <w:t>un</w:t>
-      </w:r>
-      <w:proofErr w:type="gramEnd"/>
-      <w:r>
-        <w:t xml:space="preserve"> conteneur PostgreSQL</w:t>
+      <w:r>
+        <w:t>un conteneur PostgreSQL</w:t>
       </w:r>
     </w:p>
     <w:p>
@@ -1136,13 +685,8 @@
           <w:numId w:val="3"/>
         </w:numPr>
       </w:pPr>
-      <w:proofErr w:type="gramStart"/>
-      <w:r>
-        <w:t>un</w:t>
-      </w:r>
-      <w:proofErr w:type="gramEnd"/>
-      <w:r>
-        <w:t xml:space="preserve"> conteneur Redis</w:t>
+      <w:r>
+        <w:t>un conteneur Redis</w:t>
       </w:r>
     </w:p>
     <w:p>
@@ -1153,13 +697,8 @@
           <w:numId w:val="3"/>
         </w:numPr>
       </w:pPr>
-      <w:proofErr w:type="gramStart"/>
-      <w:r>
-        <w:t>un</w:t>
-      </w:r>
-      <w:proofErr w:type="gramEnd"/>
-      <w:r>
-        <w:t xml:space="preserve"> conteneur pour le code de mon application</w:t>
+      <w:r>
+        <w:t>un conteneur pour le code de mon application</w:t>
       </w:r>
     </w:p>
     <w:p>
@@ -1289,14 +828,7 @@
                 <w:i/>
                 <w:iCs/>
               </w:rPr>
-              <w:t>Ne pas préciser la version pourrait empêcher certain composant de fonctionner</w:t>
-            </w:r>
-            <w:r>
-              <w:rPr>
-                <w:i/>
-                <w:iCs/>
-              </w:rPr>
-              <w:t xml:space="preserve"> et générer des erreurs.</w:t>
+              <w:t>Ne pas préciser la version pourrait empêcher certain composant de fonctionner et générer des erreurs.</w:t>
             </w:r>
           </w:p>
         </w:tc>
@@ -1318,47 +850,44 @@
           <w:color w:val="2E74B5" w:themeColor="accent5" w:themeShade="BF"/>
         </w:rPr>
       </w:pPr>
-      <w:proofErr w:type="gramStart"/>
       <w:r>
         <w:rPr>
           <w:i/>
           <w:iCs/>
           <w:color w:val="2E74B5" w:themeColor="accent5" w:themeShade="BF"/>
         </w:rPr>
-        <w:t>docker</w:t>
-      </w:r>
-      <w:proofErr w:type="gramEnd"/>
-      <w:r>
+        <w:t>docker-compose up -d</w:t>
+      </w:r>
+    </w:p>
+    <w:p>
+      <w:r>
+        <w:t>Une suite d’instruction va se lancer, une image va se créer et sera alors visible via la commande suivante :</w:t>
+      </w:r>
+    </w:p>
+    <w:p>
+      <w:pPr>
+        <w:ind w:firstLine="360"/>
         <w:rPr>
           <w:i/>
           <w:iCs/>
           <w:color w:val="2E74B5" w:themeColor="accent5" w:themeShade="BF"/>
         </w:rPr>
-        <w:t>-compose up -d</w:t>
-      </w:r>
-    </w:p>
-    <w:p>
-      <w:r>
-        <w:t>Une suite d’instruction va se lancer, une image va se créer et sera alors visible via la commande suivante :</w:t>
-      </w:r>
-    </w:p>
-    <w:p>
-      <w:pPr>
-        <w:ind w:firstLine="360"/>
+      </w:pPr>
+      <w:r>
         <w:rPr>
           <w:i/>
           <w:iCs/>
           <w:color w:val="2E74B5" w:themeColor="accent5" w:themeShade="BF"/>
         </w:rPr>
-      </w:pPr>
-      <w:proofErr w:type="gramStart"/>
+        <w:t>d</w:t>
+      </w:r>
       <w:r>
         <w:rPr>
           <w:i/>
           <w:iCs/>
           <w:color w:val="2E74B5" w:themeColor="accent5" w:themeShade="BF"/>
         </w:rPr>
-        <w:t>d</w:t>
+        <w:t>ocker</w:t>
       </w:r>
       <w:r>
         <w:rPr>
@@ -1366,48 +895,38 @@
           <w:iCs/>
           <w:color w:val="2E74B5" w:themeColor="accent5" w:themeShade="BF"/>
         </w:rPr>
-        <w:t>ocker</w:t>
-      </w:r>
-      <w:proofErr w:type="gramEnd"/>
-      <w:r>
+        <w:t xml:space="preserve"> images</w:t>
+      </w:r>
+    </w:p>
+    <w:p>
+      <w:r>
+        <w:t>Puis pour exécuter jupyter notebook :</w:t>
+      </w:r>
+    </w:p>
+    <w:p>
+      <w:pPr>
+        <w:ind w:firstLine="360"/>
         <w:rPr>
           <w:i/>
           <w:iCs/>
           <w:color w:val="2E74B5" w:themeColor="accent5" w:themeShade="BF"/>
         </w:rPr>
-        <w:t xml:space="preserve"> images</w:t>
-      </w:r>
-    </w:p>
-    <w:p>
-      <w:r>
-        <w:t xml:space="preserve">Puis pour exécuter </w:t>
-      </w:r>
-      <w:proofErr w:type="spellStart"/>
-      <w:r>
-        <w:t>jupyter</w:t>
-      </w:r>
-      <w:proofErr w:type="spellEnd"/>
-      <w:r>
-        <w:t xml:space="preserve"> notebook :</w:t>
-      </w:r>
-    </w:p>
-    <w:p>
-      <w:pPr>
-        <w:ind w:firstLine="360"/>
+      </w:pPr>
+      <w:r>
         <w:rPr>
           <w:i/>
           <w:iCs/>
           <w:color w:val="2E74B5" w:themeColor="accent5" w:themeShade="BF"/>
         </w:rPr>
-      </w:pPr>
-      <w:proofErr w:type="gramStart"/>
+        <w:t>d</w:t>
+      </w:r>
       <w:r>
         <w:rPr>
           <w:i/>
           <w:iCs/>
           <w:color w:val="2E74B5" w:themeColor="accent5" w:themeShade="BF"/>
         </w:rPr>
-        <w:t>d</w:t>
+        <w:t>ocker</w:t>
       </w:r>
       <w:r>
         <w:rPr>
@@ -1415,16 +934,15 @@
           <w:iCs/>
           <w:color w:val="2E74B5" w:themeColor="accent5" w:themeShade="BF"/>
         </w:rPr>
-        <w:t>ocker</w:t>
-      </w:r>
-      <w:proofErr w:type="gramEnd"/>
+        <w:t xml:space="preserve">-compose </w:t>
+      </w:r>
       <w:r>
         <w:rPr>
           <w:i/>
           <w:iCs/>
           <w:color w:val="2E74B5" w:themeColor="accent5" w:themeShade="BF"/>
         </w:rPr>
-        <w:t xml:space="preserve">-compose </w:t>
+        <w:t xml:space="preserve">up </w:t>
       </w:r>
       <w:r>
         <w:rPr>
@@ -1432,38 +950,12 @@
           <w:iCs/>
           <w:color w:val="2E74B5" w:themeColor="accent5" w:themeShade="BF"/>
         </w:rPr>
-        <w:t xml:space="preserve">up </w:t>
-      </w:r>
-      <w:r>
-        <w:rPr>
-          <w:i/>
-          <w:iCs/>
-          <w:color w:val="2E74B5" w:themeColor="accent5" w:themeShade="BF"/>
-        </w:rPr>
-        <w:t>--</w:t>
-      </w:r>
-      <w:proofErr w:type="spellStart"/>
-      <w:r>
-        <w:rPr>
-          <w:i/>
-          <w:iCs/>
-          <w:color w:val="2E74B5" w:themeColor="accent5" w:themeShade="BF"/>
-        </w:rPr>
-        <w:t>build</w:t>
-      </w:r>
-      <w:proofErr w:type="spellEnd"/>
-    </w:p>
-    <w:p>
-      <w:r>
-        <w:t xml:space="preserve">Il nous suffira juste d’ouvrir notre </w:t>
-      </w:r>
-      <w:proofErr w:type="spellStart"/>
-      <w:r>
-        <w:t>jupyter</w:t>
-      </w:r>
-      <w:proofErr w:type="spellEnd"/>
-      <w:r>
-        <w:t> via l’URL :</w:t>
+        <w:t>--build</w:t>
+      </w:r>
+    </w:p>
+    <w:p>
+      <w:r>
+        <w:t>Il nous suffira juste d’ouvrir notre jupyter via l’URL :</w:t>
       </w:r>
     </w:p>
     <w:p>
@@ -1493,23 +985,7 @@
     </w:p>
     <w:p>
       <w:r>
-        <w:t xml:space="preserve">L’URL avec le </w:t>
-      </w:r>
-      <w:proofErr w:type="spellStart"/>
-      <w:r>
-        <w:t>token</w:t>
-      </w:r>
-      <w:proofErr w:type="spellEnd"/>
-      <w:r>
-        <w:t xml:space="preserve"> sont disponible </w:t>
-      </w:r>
-      <w:proofErr w:type="gramStart"/>
-      <w:r>
-        <w:t>suite à</w:t>
-      </w:r>
-      <w:proofErr w:type="gramEnd"/>
-      <w:r>
-        <w:t xml:space="preserve"> l’exécution de la commande précédente.</w:t>
+        <w:t>L’URL avec le token sont disponible suite à l’exécution de la commande précédente.</w:t>
       </w:r>
     </w:p>
     <w:p/>
@@ -1600,34 +1076,14 @@
                 <w:bCs/>
               </w:rPr>
             </w:pPr>
-            <w:proofErr w:type="gramStart"/>
             <w:r>
               <w:rPr>
                 <w:rFonts w:cs="Calibri"/>
                 <w:b/>
                 <w:bCs/>
               </w:rPr>
-              <w:t>docker</w:t>
-            </w:r>
-            <w:proofErr w:type="gramEnd"/>
-            <w:r>
-              <w:rPr>
-                <w:rFonts w:cs="Calibri"/>
-                <w:b/>
-                <w:bCs/>
-              </w:rPr>
-              <w:t xml:space="preserve"> </w:t>
-            </w:r>
-            <w:proofErr w:type="spellStart"/>
-            <w:r>
-              <w:rPr>
-                <w:rFonts w:cs="Calibri"/>
-                <w:b/>
-                <w:bCs/>
-              </w:rPr>
-              <w:t>ps</w:t>
-            </w:r>
-            <w:proofErr w:type="spellEnd"/>
+              <w:t>docker ps</w:t>
+            </w:r>
           </w:p>
         </w:tc>
         <w:tc>
@@ -1645,13 +1101,7 @@
               <w:rPr>
                 <w:rFonts w:cs="Calibri"/>
               </w:rPr>
-              <w:t>Informations concernant les processus docke</w:t>
-            </w:r>
-            <w:r>
-              <w:rPr>
-                <w:rFonts w:cs="Calibri"/>
-              </w:rPr>
-              <w:t>r</w:t>
+              <w:t>Informations concernant les processus docker</w:t>
             </w:r>
           </w:p>
         </w:tc>
@@ -1703,41 +1153,13 @@
                 <w:bCs/>
               </w:rPr>
             </w:pPr>
-            <w:proofErr w:type="gramStart"/>
             <w:r>
               <w:rPr>
                 <w:rFonts w:cs="Calibri"/>
                 <w:b/>
                 <w:bCs/>
               </w:rPr>
-              <w:t>docker</w:t>
-            </w:r>
-            <w:proofErr w:type="gramEnd"/>
-            <w:r>
-              <w:rPr>
-                <w:rFonts w:cs="Calibri"/>
-                <w:b/>
-                <w:bCs/>
-              </w:rPr>
-              <w:t xml:space="preserve"> stop $(docker </w:t>
-            </w:r>
-            <w:proofErr w:type="spellStart"/>
-            <w:r>
-              <w:rPr>
-                <w:rFonts w:cs="Calibri"/>
-                <w:b/>
-                <w:bCs/>
-              </w:rPr>
-              <w:t>ps</w:t>
-            </w:r>
-            <w:proofErr w:type="spellEnd"/>
-            <w:r>
-              <w:rPr>
-                <w:rFonts w:cs="Calibri"/>
-                <w:b/>
-                <w:bCs/>
-              </w:rPr>
-              <w:t xml:space="preserve"> -a -q)</w:t>
+              <w:t>docker stop $(docker ps -a -q)</w:t>
             </w:r>
           </w:p>
         </w:tc>
@@ -1750,21 +1172,7 @@
               <w:jc w:val="center"/>
             </w:pPr>
             <w:r>
-              <w:t>Arrêter</w:t>
-            </w:r>
-            <w:r>
-              <w:t xml:space="preserve"> </w:t>
-            </w:r>
-            <w:proofErr w:type="spellStart"/>
-            <w:r>
-              <w:t>tout</w:t>
-            </w:r>
-            <w:proofErr w:type="spellEnd"/>
-            <w:r>
-              <w:t xml:space="preserve"> les conteneu</w:t>
-            </w:r>
-            <w:r>
-              <w:t>rs</w:t>
+              <w:t>Arrêter tout les conteneurs</w:t>
             </w:r>
           </w:p>
         </w:tc>
@@ -1781,59 +1189,13 @@
                 <w:bCs/>
               </w:rPr>
             </w:pPr>
-            <w:proofErr w:type="gramStart"/>
             <w:r>
               <w:rPr>
                 <w:rFonts w:cs="Calibri"/>
                 <w:b/>
                 <w:bCs/>
               </w:rPr>
-              <w:t>docker</w:t>
-            </w:r>
-            <w:proofErr w:type="gramEnd"/>
-            <w:r>
-              <w:rPr>
-                <w:rFonts w:cs="Calibri"/>
-                <w:b/>
-                <w:bCs/>
-              </w:rPr>
-              <w:t xml:space="preserve"> </w:t>
-            </w:r>
-            <w:proofErr w:type="spellStart"/>
-            <w:r>
-              <w:rPr>
-                <w:rFonts w:cs="Calibri"/>
-                <w:b/>
-                <w:bCs/>
-              </w:rPr>
-              <w:t>rm</w:t>
-            </w:r>
-            <w:proofErr w:type="spellEnd"/>
-            <w:r>
-              <w:rPr>
-                <w:rFonts w:cs="Calibri"/>
-                <w:b/>
-                <w:bCs/>
-              </w:rPr>
-              <w:t xml:space="preserve"> $(docker </w:t>
-            </w:r>
-            <w:proofErr w:type="spellStart"/>
-            <w:r>
-              <w:rPr>
-                <w:rFonts w:cs="Calibri"/>
-                <w:b/>
-                <w:bCs/>
-              </w:rPr>
-              <w:t>ps</w:t>
-            </w:r>
-            <w:proofErr w:type="spellEnd"/>
-            <w:r>
-              <w:rPr>
-                <w:rFonts w:cs="Calibri"/>
-                <w:b/>
-                <w:bCs/>
-              </w:rPr>
-              <w:t xml:space="preserve"> -a -q)</w:t>
+              <w:t>docker rm $(docker ps -a -q)</w:t>
             </w:r>
           </w:p>
         </w:tc>
@@ -1846,13 +1208,7 @@
               <w:jc w:val="center"/>
             </w:pPr>
             <w:r>
-              <w:t xml:space="preserve">Supprimer </w:t>
-            </w:r>
-            <w:r>
-              <w:t>tous</w:t>
-            </w:r>
-            <w:r>
-              <w:t xml:space="preserve"> les conteneurs</w:t>
+              <w:t>Supprimer tous les conteneurs</w:t>
             </w:r>
           </w:p>
         </w:tc>
@@ -1870,34 +1226,14 @@
                 <w:bCs/>
               </w:rPr>
             </w:pPr>
-            <w:proofErr w:type="gramStart"/>
             <w:r>
               <w:rPr>
                 <w:rFonts w:cs="Calibri"/>
                 <w:b/>
                 <w:bCs/>
               </w:rPr>
-              <w:t>docker</w:t>
-            </w:r>
-            <w:proofErr w:type="gramEnd"/>
-            <w:r>
-              <w:rPr>
-                <w:rFonts w:cs="Calibri"/>
-                <w:b/>
-                <w:bCs/>
-              </w:rPr>
-              <w:t xml:space="preserve"> stop </w:t>
-            </w:r>
-            <w:proofErr w:type="spellStart"/>
-            <w:r>
-              <w:rPr>
-                <w:rFonts w:cs="Calibri"/>
-                <w:b/>
-                <w:bCs/>
-              </w:rPr>
-              <w:t>NomDuConteneur</w:t>
-            </w:r>
-            <w:proofErr w:type="spellEnd"/>
+              <w:t>docker stop NomDuConteneur</w:t>
+            </w:r>
           </w:p>
         </w:tc>
         <w:tc>
@@ -1930,7 +1266,6 @@
                 <w:bCs/>
               </w:rPr>
             </w:pPr>
-            <w:proofErr w:type="gramStart"/>
             <w:r>
               <w:rPr>
                 <w:rFonts w:cs="Calibri"/>
@@ -1945,45 +1280,8 @@
                 <w:b/>
                 <w:bCs/>
               </w:rPr>
-              <w:t>ocker</w:t>
-            </w:r>
-            <w:proofErr w:type="gramEnd"/>
-            <w:r>
-              <w:rPr>
-                <w:rFonts w:cs="Calibri"/>
-                <w:b/>
-                <w:bCs/>
-              </w:rPr>
-              <w:t xml:space="preserve"> </w:t>
-            </w:r>
-            <w:proofErr w:type="spellStart"/>
-            <w:r>
-              <w:rPr>
-                <w:rFonts w:cs="Calibri"/>
-                <w:b/>
-                <w:bCs/>
-              </w:rPr>
-              <w:t>rm</w:t>
-            </w:r>
-            <w:proofErr w:type="spellEnd"/>
-            <w:r>
-              <w:rPr>
-                <w:rFonts w:cs="Calibri"/>
-                <w:b/>
-                <w:bCs/>
-              </w:rPr>
-              <w:t xml:space="preserve"> </w:t>
-            </w:r>
-            <w:proofErr w:type="spellStart"/>
-            <w:r>
-              <w:rPr>
-                <w:rFonts w:cs="Calibri"/>
-                <w:b/>
-                <w:bCs/>
-              </w:rPr>
-              <w:t>NomDuConteneur</w:t>
-            </w:r>
-            <w:proofErr w:type="spellEnd"/>
+              <w:t>ocker rm NomDuConteneur</w:t>
+            </w:r>
           </w:p>
         </w:tc>
         <w:tc>
@@ -2019,7 +1317,6 @@
                 <w:bCs/>
               </w:rPr>
             </w:pPr>
-            <w:proofErr w:type="gramStart"/>
             <w:r>
               <w:rPr>
                 <w:rFonts w:cs="Calibri"/>
@@ -2034,45 +1331,24 @@
                 <w:b/>
                 <w:bCs/>
               </w:rPr>
-              <w:t>ocker</w:t>
-            </w:r>
-            <w:proofErr w:type="gramEnd"/>
+              <w:t xml:space="preserve">ocker </w:t>
+            </w:r>
             <w:r>
               <w:rPr>
                 <w:rFonts w:cs="Calibri"/>
                 <w:b/>
                 <w:bCs/>
               </w:rPr>
-              <w:t xml:space="preserve"> </w:t>
-            </w:r>
-            <w:proofErr w:type="spellStart"/>
+              <w:t>rmi</w:t>
+            </w:r>
             <w:r>
               <w:rPr>
                 <w:rFonts w:cs="Calibri"/>
                 <w:b/>
                 <w:bCs/>
               </w:rPr>
-              <w:t>rmi</w:t>
-            </w:r>
-            <w:proofErr w:type="spellEnd"/>
-            <w:r>
-              <w:rPr>
-                <w:rFonts w:cs="Calibri"/>
-                <w:b/>
-                <w:bCs/>
-              </w:rPr>
-              <w:t xml:space="preserve"> </w:t>
-            </w:r>
-            <w:proofErr w:type="spellStart"/>
-            <w:r>
-              <w:rPr>
-                <w:rFonts w:cs="Calibri"/>
-                <w:b/>
-                <w:bCs/>
-              </w:rPr>
-              <w:t>NomDuConteneur</w:t>
-            </w:r>
-            <w:proofErr w:type="spellEnd"/>
+              <w:t xml:space="preserve"> NomDuConteneur</w:t>
+            </w:r>
           </w:p>
         </w:tc>
         <w:tc>
@@ -2108,59 +1384,13 @@
                 <w:bCs/>
               </w:rPr>
             </w:pPr>
-            <w:proofErr w:type="gramStart"/>
             <w:r>
               <w:rPr>
                 <w:rFonts w:cs="Calibri"/>
                 <w:b/>
                 <w:bCs/>
               </w:rPr>
-              <w:t>docker</w:t>
-            </w:r>
-            <w:proofErr w:type="gramEnd"/>
-            <w:r>
-              <w:rPr>
-                <w:rFonts w:cs="Calibri"/>
-                <w:b/>
-                <w:bCs/>
-              </w:rPr>
-              <w:t xml:space="preserve"> </w:t>
-            </w:r>
-            <w:proofErr w:type="spellStart"/>
-            <w:r>
-              <w:rPr>
-                <w:rFonts w:cs="Calibri"/>
-                <w:b/>
-                <w:bCs/>
-              </w:rPr>
-              <w:t>build</w:t>
-            </w:r>
-            <w:proofErr w:type="spellEnd"/>
-            <w:r>
-              <w:rPr>
-                <w:rFonts w:cs="Calibri"/>
-                <w:b/>
-                <w:bCs/>
-              </w:rPr>
-              <w:t xml:space="preserve"> -t </w:t>
-            </w:r>
-            <w:proofErr w:type="spellStart"/>
-            <w:r>
-              <w:rPr>
-                <w:rFonts w:cs="Calibri"/>
-                <w:b/>
-                <w:bCs/>
-              </w:rPr>
-              <w:t>NomImageQueJeVeux</w:t>
-            </w:r>
-            <w:proofErr w:type="spellEnd"/>
-            <w:r>
-              <w:rPr>
-                <w:rFonts w:cs="Calibri"/>
-                <w:b/>
-                <w:bCs/>
-              </w:rPr>
-              <w:t xml:space="preserve"> .</w:t>
+              <w:t>docker build -t NomImageQueJeVeux .</w:t>
             </w:r>
           </w:p>
         </w:tc>
@@ -2175,19 +1405,11 @@
                 <w:rFonts w:cs="Calibri"/>
               </w:rPr>
             </w:pPr>
-            <w:proofErr w:type="gramStart"/>
-            <w:r>
-              <w:rPr>
-                <w:rFonts w:cs="Calibri"/>
-              </w:rPr>
-              <w:t>construire</w:t>
-            </w:r>
-            <w:proofErr w:type="gramEnd"/>
-            <w:r>
-              <w:rPr>
-                <w:rFonts w:cs="Calibri"/>
-              </w:rPr>
-              <w:t xml:space="preserve"> l’image</w:t>
+            <w:r>
+              <w:rPr>
+                <w:rFonts w:cs="Calibri"/>
+              </w:rPr>
+              <w:t>construire l’image</w:t>
             </w:r>
           </w:p>
         </w:tc>
@@ -2205,41 +1427,13 @@
                 <w:bCs/>
               </w:rPr>
             </w:pPr>
-            <w:proofErr w:type="gramStart"/>
             <w:r>
               <w:rPr>
                 <w:rFonts w:cs="Calibri"/>
                 <w:b/>
                 <w:bCs/>
               </w:rPr>
-              <w:t>docker</w:t>
-            </w:r>
-            <w:proofErr w:type="gramEnd"/>
-            <w:r>
-              <w:rPr>
-                <w:rFonts w:cs="Calibri"/>
-                <w:b/>
-                <w:bCs/>
-              </w:rPr>
-              <w:t xml:space="preserve"> run -p 3306:3306(ou autre) </w:t>
-            </w:r>
-            <w:proofErr w:type="spellStart"/>
-            <w:r>
-              <w:rPr>
-                <w:rFonts w:cs="Calibri"/>
-                <w:b/>
-                <w:bCs/>
-              </w:rPr>
-              <w:t>NomImageQueJeVeux</w:t>
-            </w:r>
-            <w:proofErr w:type="spellEnd"/>
-            <w:r>
-              <w:rPr>
-                <w:rFonts w:cs="Calibri"/>
-                <w:b/>
-                <w:bCs/>
-              </w:rPr>
-              <w:t>.</w:t>
+              <w:t>docker run -p 3306:3306(ou autre) NomImageQueJeVeux.</w:t>
             </w:r>
           </w:p>
         </w:tc>
